--- a/storage/app/reports/AD/GiamDinhLai/QDTrungCauGiamDinhLai.docx
+++ b/storage/app/reports/AD/GiamDinhLai/QDTrungCauGiamDinhLai.docx
@@ -4,19 +4,19 @@
   <w:body>
     <w:tbl>
       <w:tblPr>
-        <w:tblW w:w="9781" w:type="dxa"/>
+        <w:tblW w:w="10098" w:type="dxa"/>
         <w:tblInd w:w="108" w:type="dxa"/>
         <w:tblLayout w:type="fixed"/>
         <w:tblLook w:val="04A0" w:firstRow="1" w:lastRow="0" w:firstColumn="1" w:lastColumn="0" w:noHBand="0" w:noVBand="1"/>
       </w:tblPr>
       <w:tblGrid>
-        <w:gridCol w:w="3544"/>
+        <w:gridCol w:w="3861"/>
         <w:gridCol w:w="6237"/>
       </w:tblGrid>
       <w:tr>
         <w:tc>
           <w:tcPr>
-            <w:tcW w:w="3544" w:type="dxa"/>
+            <w:tcW w:w="3861" w:type="dxa"/>
             <w:hideMark/>
           </w:tcPr>
           <w:p>
@@ -759,7 +759,7 @@
       <w:tr>
         <w:tc>
           <w:tcPr>
-            <w:tcW w:w="3544" w:type="dxa"/>
+            <w:tcW w:w="3861" w:type="dxa"/>
             <w:hideMark/>
           </w:tcPr>
           <w:p>
@@ -991,6 +991,7 @@
               <w:t>Huyen</w:t>
             </w:r>
             <w:proofErr w:type="spellEnd"/>
+            <w:proofErr w:type="gramStart"/>
             <w:r>
               <w:rPr>
                 <w:i/>
@@ -1014,6 +1015,7 @@
               <w:t>ngày</w:t>
             </w:r>
             <w:proofErr w:type="spellEnd"/>
+            <w:proofErr w:type="gramEnd"/>
             <w:r>
               <w:rPr>
                 <w:i/>
@@ -1182,6 +1184,7 @@
         <w:t xml:space="preserve"> </w:t>
       </w:r>
       <w:proofErr w:type="spellStart"/>
+      <w:proofErr w:type="gramStart"/>
       <w:r>
         <w:rPr>
           <w:rFonts w:eastAsia="Times New Roman"/>
@@ -1196,7 +1199,16 @@
           <w:szCs w:val="20"/>
           <w:vertAlign w:val="superscript"/>
         </w:rPr>
-        <w:t>(1)</w:t>
+        <w:t>(</w:t>
+      </w:r>
+      <w:proofErr w:type="gramEnd"/>
+      <w:r>
+        <w:rPr>
+          <w:rFonts w:eastAsia="Times New Roman"/>
+          <w:szCs w:val="20"/>
+          <w:vertAlign w:val="superscript"/>
+        </w:rPr>
+        <w:t>1)</w:t>
       </w:r>
       <w:r>
         <w:rPr>
@@ -2033,6 +2045,7 @@
         <w:t xml:space="preserve"> </w:t>
       </w:r>
       <w:proofErr w:type="spellStart"/>
+      <w:proofErr w:type="gramStart"/>
       <w:r>
         <w:rPr>
           <w:rFonts w:eastAsia="Times New Roman"/>
@@ -2052,6 +2065,7 @@
         </w:rPr>
         <w:t>;</w:t>
       </w:r>
+      <w:proofErr w:type="gramEnd"/>
     </w:p>
     <w:p>
       <w:pPr>
@@ -8913,17 +8927,17 @@
     </w:p>
     <w:tbl>
       <w:tblPr>
-        <w:tblW w:w="9571" w:type="dxa"/>
+        <w:tblW w:w="9356" w:type="dxa"/>
         <w:tblLook w:val="04A0" w:firstRow="1" w:lastRow="0" w:firstColumn="1" w:lastColumn="0" w:noHBand="0" w:noVBand="1"/>
       </w:tblPr>
       <w:tblGrid>
-        <w:gridCol w:w="4785"/>
-        <w:gridCol w:w="4786"/>
+        <w:gridCol w:w="3544"/>
+        <w:gridCol w:w="5812"/>
       </w:tblGrid>
       <w:tr>
         <w:tc>
           <w:tcPr>
-            <w:tcW w:w="4785" w:type="dxa"/>
+            <w:tcW w:w="3544" w:type="dxa"/>
           </w:tcPr>
           <w:p>
             <w:pPr>
@@ -9177,7 +9191,7 @@
         </w:tc>
         <w:tc>
           <w:tcPr>
-            <w:tcW w:w="4786" w:type="dxa"/>
+            <w:tcW w:w="5812" w:type="dxa"/>
           </w:tcPr>
           <w:p>
             <w:pPr>
@@ -9260,7 +9274,7 @@
           <w:p>
             <w:pPr>
               <w:spacing w:after="0" w:line="400" w:lineRule="exact"/>
-              <w:jc w:val="right"/>
+              <w:jc w:val="center"/>
               <w:rPr>
                 <w:rFonts w:eastAsia="Times New Roman"/>
                 <w:spacing w:val="-2"/>
